--- a/Documentation.docx
+++ b/Documentation.docx
@@ -25,6 +25,11 @@
       <w:proofErr w:type="spellEnd"/>
     </w:p>
     <w:p>
+      <w:pPr>
+        <w:rPr>
+          <w:lang w:val="bg-BG"/>
+        </w:rPr>
+      </w:pPr>
       <w:r>
         <w:rPr>
           <w:lang w:val="bg-BG"/>
@@ -95,6 +100,9 @@
         </w:rPr>
       </w:pPr>
       <w:r>
+        <w:rPr>
+          <w:lang w:val="bg-BG"/>
+        </w:rPr>
         <w:t xml:space="preserve">   </w:t>
       </w:r>
       <w:r>
@@ -102,6 +110,58 @@
           <w:lang w:val="bg-BG"/>
         </w:rPr>
         <w:t>Целта на играта е да бъдат хващани капки, които падат от върха на екрана, с кофа, която може да бъде движена чрез докосване на екрана на мобилното устройство, като тя ще следва позицията на пръста на играча.</w:t>
+      </w:r>
+    </w:p>
+    <w:p>
+      <w:pPr>
+        <w:rPr>
+          <w:lang w:val="bg-BG"/>
+        </w:rPr>
+      </w:pPr>
+      <w:r>
+        <w:rPr>
+          <w:lang w:val="bg-BG"/>
+        </w:rPr>
+        <w:t xml:space="preserve">Класовете на проекта се намират в </w:t>
+      </w:r>
+      <w:r>
+        <w:t>core</w:t>
+      </w:r>
+      <w:r>
+        <w:rPr>
+          <w:lang w:val="bg-BG"/>
+        </w:rPr>
+        <w:t>/</w:t>
+      </w:r>
+      <w:r>
+        <w:t>src</w:t>
+      </w:r>
+      <w:r>
+        <w:rPr>
+          <w:lang w:val="bg-BG"/>
+        </w:rPr>
+        <w:t>/</w:t>
+      </w:r>
+      <w:r>
+        <w:t>com</w:t>
+      </w:r>
+      <w:r>
+        <w:rPr>
+          <w:lang w:val="bg-BG"/>
+        </w:rPr>
+        <w:t>/</w:t>
+      </w:r>
+      <w:r>
+        <w:t>mygdx</w:t>
+      </w:r>
+      <w:r>
+        <w:rPr>
+          <w:lang w:val="bg-BG"/>
+        </w:rPr>
+        <w:t>/</w:t>
+      </w:r>
+      <w:r>
+        <w:t>game</w:t>
       </w:r>
     </w:p>
     <w:p>
@@ -1240,7 +1300,14 @@
         <w:rPr>
           <w:lang w:val="bg-BG"/>
         </w:rPr>
-        <w:t xml:space="preserve">. Първото нещо което прави метода е да изчисти екрана и да го направо тъмно син, след това се </w:t>
+        <w:t xml:space="preserve">. Първото нещо което прави </w:t>
+      </w:r>
+      <w:r>
+        <w:rPr>
+          <w:lang w:val="bg-BG"/>
+        </w:rPr>
+        <w:lastRenderedPageBreak/>
+        <w:t xml:space="preserve">метода е да изчисти екрана и да го направо тъмно син, след това се </w:t>
       </w:r>
       <w:proofErr w:type="spellStart"/>
       <w:r>
@@ -1254,14 +1321,7 @@
         <w:rPr>
           <w:lang w:val="bg-BG"/>
         </w:rPr>
-        <w:t xml:space="preserve"> камерата и се казва </w:t>
-      </w:r>
-      <w:r>
-        <w:rPr>
-          <w:lang w:val="bg-BG"/>
-        </w:rPr>
-        <w:lastRenderedPageBreak/>
-        <w:t xml:space="preserve">на </w:t>
+        <w:t xml:space="preserve"> камерата и се казва на </w:t>
       </w:r>
       <w:r>
         <w:t>batch</w:t>
@@ -2128,6 +2188,7 @@
       </w:r>
       <w:proofErr w:type="spellStart"/>
       <w:r>
+        <w:lastRenderedPageBreak/>
         <w:t>GameScreen</w:t>
       </w:r>
       <w:proofErr w:type="spellEnd"/>
@@ -2150,14 +2211,7 @@
         <w:rPr>
           <w:lang w:val="bg-BG"/>
         </w:rPr>
-        <w:t xml:space="preserve"> проверява колко </w:t>
-      </w:r>
-      <w:r>
-        <w:rPr>
-          <w:lang w:val="bg-BG"/>
-        </w:rPr>
-        <w:lastRenderedPageBreak/>
-        <w:t>живота има играча и когато те стигнат 0, изписва на екрана, че играта е приключила</w:t>
+        <w:t xml:space="preserve"> проверява колко живота има играча и когато те стигнат 0, изписва на екрана, че играта е приключила</w:t>
       </w:r>
       <w:r>
         <w:rPr>
@@ -2826,6 +2880,7 @@
         <w:rPr>
           <w:lang w:val="bg-BG"/>
         </w:rPr>
+        <w:lastRenderedPageBreak/>
         <w:t xml:space="preserve">Методът </w:t>
       </w:r>
       <w:proofErr w:type="spellStart"/>
@@ -2843,14 +2898,7 @@
         <w:rPr>
           <w:lang w:val="bg-BG"/>
         </w:rPr>
-        <w:t xml:space="preserve"> Също така и </w:t>
-      </w:r>
-      <w:r>
-        <w:rPr>
-          <w:lang w:val="bg-BG"/>
-        </w:rPr>
-        <w:lastRenderedPageBreak/>
-        <w:t xml:space="preserve">премахва точките които не са по-високи от тези вече в </w:t>
+        <w:t xml:space="preserve"> Също така и премахва точките които не са по-високи от тези вече в </w:t>
       </w:r>
       <w:proofErr w:type="spellStart"/>
       <w:r>
@@ -3291,6 +3339,7 @@
   <w:style w:type="paragraph" w:default="1" w:styleId="a">
     <w:name w:val="Normal"/>
     <w:qFormat/>
+    <w:rsid w:val="00432E1A"/>
   </w:style>
   <w:style w:type="character" w:default="1" w:styleId="a0">
     <w:name w:val="Default Paragraph Font"/>
